--- a/SEED2023/prompt.docx
+++ b/SEED2023/prompt.docx
@@ -1310,10 +1310,250 @@
     <w:p>
       <w:pPr>
         <w:ind w:firstLineChars="0" w:firstLine="0"/>
-        <w:rPr>
-          <w:rFonts w:hint="eastAsia"/>
-        </w:rPr>
       </w:pPr>
+      <w:r>
+        <w:rPr>
+          <w:rFonts w:hint="eastAsia"/>
+        </w:rPr>
+        <w:t>现在我想让你担任机器学习工程师，并且你也是交通领域的专家。我会写一些机器学习的概念，你的工作就是用通俗易懂的术语来解释它们。这可能包括提供构建模型的分步说明、使用视觉效果演示各种技术，或建议在线资源以供进一步研究。我的第一个建议请求是“我有某路口电警卡口的多维脱敏数据集，数据集为历史</w:t>
+      </w:r>
+      <w:r>
+        <w:rPr>
+          <w:rFonts w:hint="eastAsia"/>
+        </w:rPr>
+        <w:t>27</w:t>
+      </w:r>
+      <w:r>
+        <w:rPr>
+          <w:rFonts w:hint="eastAsia"/>
+        </w:rPr>
+        <w:t>天的数据，现需要根据路口路况进行特征处理并构造算法模型，预测第</w:t>
+      </w:r>
+      <w:r>
+        <w:rPr>
+          <w:rFonts w:hint="eastAsia"/>
+        </w:rPr>
+        <w:t>28</w:t>
+      </w:r>
+      <w:r>
+        <w:rPr>
+          <w:rFonts w:hint="eastAsia"/>
+        </w:rPr>
+        <w:t>天每</w:t>
+      </w:r>
+      <w:r>
+        <w:rPr>
+          <w:rFonts w:hint="eastAsia"/>
+        </w:rPr>
+        <w:t>5</w:t>
+      </w:r>
+      <w:r>
+        <w:rPr>
+          <w:rFonts w:hint="eastAsia"/>
+        </w:rPr>
+        <w:t>分钟的路口交通饱和度。数据集</w:t>
+      </w:r>
+      <w:r>
+        <w:rPr>
+          <w:rFonts w:hint="eastAsia"/>
+        </w:rPr>
+        <w:t>包含</w:t>
+      </w:r>
+      <w:r>
+        <w:rPr>
+          <w:rFonts w:hint="eastAsia"/>
+        </w:rPr>
+        <w:t>以下列：</w:t>
+      </w:r>
+      <w:r>
+        <w:t>START_TIME</w:t>
+      </w:r>
+      <w:r>
+        <w:rPr>
+          <w:rFonts w:hint="eastAsia"/>
+        </w:rPr>
+        <w:t>、</w:t>
+      </w:r>
+      <w:r>
+        <w:t>LANE_ARM</w:t>
+      </w:r>
+      <w:r>
+        <w:rPr>
+          <w:rFonts w:hint="eastAsia"/>
+        </w:rPr>
+        <w:t>、</w:t>
+      </w:r>
+      <w:r>
+        <w:t>VOLUMN_5MIN</w:t>
+      </w:r>
+      <w:r>
+        <w:rPr>
+          <w:rFonts w:hint="eastAsia"/>
+        </w:rPr>
+        <w:t>、</w:t>
+      </w:r>
+      <w:r>
+        <w:t>STAGE_LENGTH</w:t>
+      </w:r>
+      <w:r>
+        <w:rPr>
+          <w:rFonts w:hint="eastAsia"/>
+        </w:rPr>
+        <w:t>、</w:t>
+      </w:r>
+      <w:r>
+        <w:t>GREEN_TIME</w:t>
+      </w:r>
+      <w:r>
+        <w:rPr>
+          <w:rFonts w:hint="eastAsia"/>
+        </w:rPr>
+        <w:t>、</w:t>
+      </w:r>
+      <w:r>
+        <w:t>ALL_RED_TIME</w:t>
+      </w:r>
+      <w:r>
+        <w:rPr>
+          <w:rFonts w:hint="eastAsia"/>
+        </w:rPr>
+        <w:t>、</w:t>
+      </w:r>
+      <w:r>
+        <w:t>CHANNELS</w:t>
+      </w:r>
+      <w:r>
+        <w:rPr>
+          <w:rFonts w:hint="eastAsia"/>
+        </w:rPr>
+        <w:t>、</w:t>
+      </w:r>
+      <w:r>
+        <w:t>PHASES</w:t>
+      </w:r>
+      <w:r>
+        <w:rPr>
+          <w:rFonts w:hint="eastAsia"/>
+        </w:rPr>
+        <w:t>、</w:t>
+      </w:r>
+      <w:r>
+        <w:t>LANE_FUNCS</w:t>
+      </w:r>
+      <w:r>
+        <w:tab/>
+      </w:r>
+      <w:r>
+        <w:rPr>
+          <w:rFonts w:hint="eastAsia"/>
+        </w:rPr>
+        <w:t>。分别表示：</w:t>
+      </w:r>
+      <w:r>
+        <w:rPr>
+          <w:rFonts w:hint="eastAsia"/>
+        </w:rPr>
+        <w:t>时间索引、</w:t>
+      </w:r>
+      <w:r>
+        <w:rPr>
+          <w:rFonts w:hint="eastAsia"/>
+        </w:rPr>
+        <w:t>车道</w:t>
+      </w:r>
+      <w:r>
+        <w:rPr>
+          <w:rFonts w:hint="eastAsia"/>
+        </w:rPr>
+        <w:t>I</w:t>
+      </w:r>
+      <w:r>
+        <w:t>D</w:t>
+      </w:r>
+      <w:r>
+        <w:rPr>
+          <w:rFonts w:hint="eastAsia"/>
+        </w:rPr>
+        <w:t>，车流量</w:t>
+      </w:r>
+      <w:r>
+        <w:rPr>
+          <w:rFonts w:hint="eastAsia"/>
+        </w:rPr>
+        <w:t>、交通信号灯阶段总时长、</w:t>
+      </w:r>
+      <w:r>
+        <w:rPr>
+          <w:rFonts w:hint="eastAsia"/>
+        </w:rPr>
+        <w:t>绿灯时长、红灯时长、</w:t>
+      </w:r>
+      <w:r>
+        <w:rPr>
+          <w:rFonts w:hint="eastAsia"/>
+        </w:rPr>
+        <w:t>放行的通道号</w:t>
+      </w:r>
+      <w:r>
+        <w:rPr>
+          <w:rFonts w:hint="eastAsia"/>
+        </w:rPr>
+        <w:t>、</w:t>
+      </w:r>
+      <w:r>
+        <w:rPr>
+          <w:rFonts w:hint="eastAsia"/>
+        </w:rPr>
+        <w:t>放行的相位号</w:t>
+      </w:r>
+      <w:r>
+        <w:rPr>
+          <w:rFonts w:hint="eastAsia"/>
+        </w:rPr>
+        <w:t>、</w:t>
+      </w:r>
+      <w:r>
+        <w:rPr>
+          <w:rFonts w:hint="eastAsia"/>
+        </w:rPr>
+        <w:t>车道功能</w:t>
+      </w:r>
+      <w:r>
+        <w:rPr>
+          <w:rFonts w:hint="eastAsia"/>
+        </w:rPr>
+        <w:t>。</w:t>
+      </w:r>
+      <w:r>
+        <w:rPr>
+          <w:rFonts w:hint="eastAsia"/>
+        </w:rPr>
+        <w:t>我应该使用哪种机器学习算法训练数据预测第</w:t>
+      </w:r>
+      <w:r>
+        <w:rPr>
+          <w:rFonts w:hint="eastAsia"/>
+        </w:rPr>
+        <w:t>28</w:t>
+      </w:r>
+      <w:r>
+        <w:rPr>
+          <w:rFonts w:hint="eastAsia"/>
+        </w:rPr>
+        <w:t>天每</w:t>
+      </w:r>
+      <w:r>
+        <w:rPr>
+          <w:rFonts w:hint="eastAsia"/>
+        </w:rPr>
+        <w:t>5</w:t>
+      </w:r>
+      <w:r>
+        <w:rPr>
+          <w:rFonts w:hint="eastAsia"/>
+        </w:rPr>
+        <w:t>分钟的路口交通饱和度？</w:t>
+      </w:r>
     </w:p>
     <w:sectPr>
       <w:headerReference w:type="even" r:id="rId7"/>
